--- a/public/BemnetDejeneDevResume_wordType.docx
+++ b/public/BemnetDejeneDevResume_wordType.docx
@@ -841,25 +841,93 @@
         <w:rPr>
           <w:color w:val="484C4D"/>
         </w:rPr>
-        <w:t>ursuing Software Engineering to contribute and expand my knowledge in a</w:t>
-      </w:r>
-      <w:r>
-        <w:rPr>
-          <w:color w:val="484C4D"/>
-        </w:rPr>
-        <w:t xml:space="preserve"> Web Developer </w:t>
-      </w:r>
-      <w:r>
-        <w:rPr>
-          <w:color w:val="484C4D"/>
-        </w:rPr>
-        <w:t>role</w:t>
-      </w:r>
-      <w:r>
-        <w:rPr>
-          <w:color w:val="484C4D"/>
-        </w:rPr>
-        <w:t xml:space="preserve"> at</w:t>
+        <w:t xml:space="preserve">ursuing Software Engineering </w:t>
+      </w:r>
+      <w:r>
+        <w:rPr>
+          <w:color w:val="484C4D"/>
+        </w:rPr>
+        <w:t>with an ambitious attitude</w:t>
+      </w:r>
+      <w:r>
+        <w:rPr>
+          <w:color w:val="484C4D"/>
+        </w:rPr>
+        <w:t xml:space="preserve">. </w:t>
+      </w:r>
+      <w:r>
+        <w:rPr>
+          <w:color w:val="484C4D"/>
+        </w:rPr>
+        <w:t>Skill</w:t>
+      </w:r>
+      <w:r>
+        <w:rPr>
+          <w:color w:val="484C4D"/>
+        </w:rPr>
+        <w:t>s are focused on</w:t>
+      </w:r>
+      <w:r>
+        <w:rPr>
+          <w:color w:val="484C4D"/>
+        </w:rPr>
+        <w:t xml:space="preserve"> Front End development tools such as JavaScript,</w:t>
+      </w:r>
+      <w:r>
+        <w:rPr>
+          <w:color w:val="484C4D"/>
+        </w:rPr>
+        <w:t xml:space="preserve"> modern frameworks like React</w:t>
+      </w:r>
+      <w:r>
+        <w:rPr>
+          <w:color w:val="484C4D"/>
+        </w:rPr>
+        <w:t>, Figma</w:t>
+      </w:r>
+      <w:r>
+        <w:rPr>
+          <w:color w:val="484C4D"/>
+        </w:rPr>
+        <w:t xml:space="preserve"> design tools and backend technologies such as MongoDB and Express</w:t>
+      </w:r>
+      <w:r>
+        <w:rPr>
+          <w:color w:val="484C4D"/>
+        </w:rPr>
+        <w:t>. I</w:t>
+      </w:r>
+      <w:r>
+        <w:rPr>
+          <w:color w:val="484C4D"/>
+        </w:rPr>
+        <w:t>n the</w:t>
+      </w:r>
+      <w:r>
+        <w:rPr>
+          <w:color w:val="484C4D"/>
+        </w:rPr>
+        <w:t xml:space="preserve"> future, I would like to use</w:t>
+      </w:r>
+      <w:r>
+        <w:rPr>
+          <w:color w:val="484C4D"/>
+        </w:rPr>
+        <w:t xml:space="preserve"> expand my server-side knowledge through Progressive </w:t>
+      </w:r>
+      <w:proofErr w:type="spellStart"/>
+      <w:r>
+        <w:rPr>
+          <w:color w:val="484C4D"/>
+        </w:rPr>
+        <w:t>Web</w:t>
+      </w:r>
+      <w:proofErr w:type="spellEnd"/>
+      <w:r>
+        <w:rPr>
+          <w:color w:val="484C4D"/>
+        </w:rPr>
+        <w:t xml:space="preserve"> Applications</w:t>
       </w:r>
       <w:r>
         <w:rPr>
@@ -867,67 +935,11 @@
         </w:rPr>
         <w:t xml:space="preserve"> </w:t>
       </w:r>
-      <w:proofErr w:type="spellStart"/>
-      <w:r>
-        <w:rPr>
-          <w:color w:val="484C4D"/>
-        </w:rPr>
-        <w:t>Blockstream</w:t>
-      </w:r>
-      <w:proofErr w:type="spellEnd"/>
-      <w:r>
-        <w:rPr>
-          <w:color w:val="484C4D"/>
-        </w:rPr>
-        <w:t xml:space="preserve">. </w:t>
-      </w:r>
-      <w:r>
-        <w:rPr>
-          <w:color w:val="484C4D"/>
-        </w:rPr>
-        <w:t>Skill</w:t>
-      </w:r>
-      <w:r>
-        <w:rPr>
-          <w:color w:val="484C4D"/>
-        </w:rPr>
-        <w:t>s are focused on</w:t>
-      </w:r>
-      <w:r>
-        <w:rPr>
-          <w:color w:val="484C4D"/>
-        </w:rPr>
-        <w:t xml:space="preserve"> Front End development tools such as JavaScript, React libraries, and Figma. I</w:t>
-      </w:r>
-      <w:r>
-        <w:rPr>
-          <w:color w:val="484C4D"/>
-        </w:rPr>
-        <w:t>n the</w:t>
-      </w:r>
-      <w:r>
-        <w:rPr>
-          <w:color w:val="484C4D"/>
-        </w:rPr>
-        <w:t xml:space="preserve"> future, I would like to use my python skills to develop either the front or backend</w:t>
-      </w:r>
-      <w:r>
-        <w:rPr>
-          <w:color w:val="484C4D"/>
-        </w:rPr>
-        <w:t xml:space="preserve"> of a data-driven impactful service,</w:t>
-      </w:r>
-      <w:r>
-        <w:rPr>
-          <w:color w:val="484C4D"/>
-        </w:rPr>
-        <w:t xml:space="preserve"> </w:t>
-      </w:r>
-      <w:r>
-        <w:rPr>
-          <w:color w:val="484C4D"/>
-        </w:rPr>
-        <w:t>using a framework like Django, due to Bitcoin’s popularity.</w:t>
+      <w:r>
+        <w:rPr>
+          <w:color w:val="484C4D"/>
+        </w:rPr>
+        <w:t>(PWAs) or python frameworks like Django.</w:t>
       </w:r>
     </w:p>
     <w:p>
